--- a/stm/documents/sed_transport_processes/1_Page_Summary/12.03.2010/Advection_Tidal_Sinusoidal.docx
+++ b/stm/documents/sed_transport_processes/1_Page_Summary/12.03.2010/Advection_Tidal_Sinusoidal.docx
@@ -154,6 +154,9 @@
           </w:p>
           <w:p>
             <w:r>
+              <w:rPr>
+                <w:noProof/>
+              </w:rPr>
               <w:drawing>
                 <wp:inline distT="0" distB="0" distL="0" distR="0">
                   <wp:extent cx="3038475" cy="1619250"/>
@@ -1954,21 +1957,21 @@
                 <w:sz w:val="24"/>
                 <w:szCs w:val="24"/>
               </w:rPr>
-              <w:t xml:space="preserve"> of mass</w:t>
+              <w:t xml:space="preserve"> of </w:t>
             </w:r>
             <w:r>
               <w:rPr>
                 <w:sz w:val="24"/>
                 <w:szCs w:val="24"/>
               </w:rPr>
-              <w:t>,</w:t>
+              <w:t>zero</w:t>
             </w:r>
             <w:r>
               <w:rPr>
                 <w:sz w:val="24"/>
                 <w:szCs w:val="24"/>
               </w:rPr>
-              <w:t xml:space="preserve"> trivial </w:t>
+              <w:t xml:space="preserve"> </w:t>
             </w:r>
             <w:r>
               <w:rPr>
@@ -1989,7 +1992,7 @@
                 <w:sz w:val="24"/>
                 <w:szCs w:val="24"/>
               </w:rPr>
-              <w:t>boundary condition.</w:t>
+              <w:t>boundary condition, the initial concentration compares with final solution after one tidal cycle.</w:t>
             </w:r>
           </w:p>
         </w:tc>
@@ -4215,11 +4218,6 @@
               <w:bottom w:val="nil"/>
             </w:tcBorders>
           </w:tcPr>
-          <w:p>
-            <w:r>
-              <w:t>Plot of Results</w:t>
-            </w:r>
-          </w:p>
           <w:p/>
           <w:p/>
           <w:p/>
@@ -4247,10 +4245,15 @@
               <w:spacing w:before="60" w:after="60"/>
             </w:pPr>
             <w:r>
-              <w:t>Comments:</w:t>
-            </w:r>
-            <w:r>
-              <w:t xml:space="preserve"> Due to the periodic character of tidal flow in a dead-end basin, the correct  number product of the tidal frequency will be equal to initial mass distribution</w:t>
+              <w:t xml:space="preserve">Due to the periodic character of tidal flow in a dead-end basin, the </w:t>
+            </w:r>
+            <w:proofErr w:type="gramStart"/>
+            <w:r>
+              <w:t>correct  number</w:t>
+            </w:r>
+            <w:proofErr w:type="gramEnd"/>
+            <w:r>
+              <w:t xml:space="preserve"> product of the tidal frequency will be equal to initial mass distribution</w:t>
             </w:r>
             <w:r>
               <w:t>.</w:t>
@@ -4552,6 +4555,18 @@
             </w:pPr>
             <w:r>
               <w:t xml:space="preserve">Bottom Line: </w:t>
+            </w:r>
+            <w:r>
+              <w:t>Test passes the defined criteria with 2</w:t>
+            </w:r>
+            <w:r>
+              <w:rPr>
+                <w:vertAlign w:val="superscript"/>
+              </w:rPr>
+              <w:t>nd</w:t>
+            </w:r>
+            <w:r>
+              <w:t xml:space="preserve"> order convergence ratio and the results are restrained in the acceptable range of accuracy.</w:t>
             </w:r>
           </w:p>
           <w:p>
@@ -5174,7 +5189,7 @@
 </file>
 
 <file path=customXml/itemProps1.xml><?xml version="1.0" encoding="utf-8"?>
-<ds:datastoreItem xmlns:ds="http://schemas.openxmlformats.org/officeDocument/2006/customXml" ds:itemID="{C27FC126-B617-4272-B72D-5CE74BFCA481}">
+<ds:datastoreItem xmlns:ds="http://schemas.openxmlformats.org/officeDocument/2006/customXml" ds:itemID="{43A8BF30-06A8-48C6-B907-E4A403968D49}">
   <ds:schemaRefs>
     <ds:schemaRef ds:uri="http://schemas.openxmlformats.org/officeDocument/2006/bibliography"/>
   </ds:schemaRefs>
